--- a/java notes/june/j5_JUNE_19.docx
+++ b/java notes/june/j5_JUNE_19.docx
@@ -77,42 +77,7 @@
           <w:sz w:val="28"/>
           <w:szCs w:val="28"/>
         </w:rPr>
-        <w:t xml:space="preserve">If a group of statements is repeatedly required then it is not recommended to write these statements every time </w:t>
-      </w:r>
-      <w:r>
-        <w:rPr>
-          <w:sz w:val="28"/>
-          <w:szCs w:val="28"/>
-        </w:rPr>
-        <w:t>separately</w:t>
-      </w:r>
-      <w:r>
-        <w:rPr>
-          <w:sz w:val="28"/>
-          <w:szCs w:val="28"/>
-        </w:rPr>
-        <w:t xml:space="preserve">. We have to define these statements as a single unit and we can call that </w:t>
-      </w:r>
-      <w:r>
-        <w:rPr>
-          <w:sz w:val="28"/>
-          <w:szCs w:val="28"/>
-        </w:rPr>
-        <w:t>unit any number of times based on our requirement without rewriting. This unit is nothing but function</w:t>
-      </w:r>
-      <w:r>
-        <w:rPr>
-          <w:sz w:val="28"/>
-          <w:szCs w:val="28"/>
-        </w:rPr>
-        <w:t>/method</w:t>
-      </w:r>
-      <w:r>
-        <w:rPr>
-          <w:sz w:val="28"/>
-          <w:szCs w:val="28"/>
-        </w:rPr>
-        <w:t>.</w:t>
+        <w:t>If a group of statements is repeatedly required then it is not recommended to write these statements every time separately. We have to define these statements as a single unit and we can call that unit any number of times based on our requirement without rewriting. This unit is nothing but function/method.</w:t>
       </w:r>
     </w:p>
     <w:p>
@@ -132,21 +97,7 @@
           <w:sz w:val="28"/>
           <w:szCs w:val="28"/>
         </w:rPr>
-        <w:t xml:space="preserve">The main advantage of functions is code </w:t>
-      </w:r>
-      <w:r>
-        <w:rPr>
-          <w:sz w:val="28"/>
-          <w:szCs w:val="28"/>
-        </w:rPr>
-        <w:t>Re-usability</w:t>
-      </w:r>
-      <w:r>
-        <w:rPr>
-          <w:sz w:val="28"/>
-          <w:szCs w:val="28"/>
-        </w:rPr>
-        <w:t>.</w:t>
+        <w:t>The main advantage of functions is code Re-usability.</w:t>
       </w:r>
     </w:p>
     <w:p>
@@ -260,14 +211,7 @@
           <w:sz w:val="36"/>
           <w:szCs w:val="36"/>
         </w:rPr>
-        <w:t>Methods</w:t>
-      </w:r>
-      <w:r>
-        <w:rPr>
-          <w:sz w:val="36"/>
-          <w:szCs w:val="36"/>
-        </w:rPr>
-        <w:t xml:space="preserve"> States</w:t>
+        <w:t>Methods States</w:t>
       </w:r>
     </w:p>
     <w:p>
@@ -963,28 +907,20 @@
           <w:szCs w:val="36"/>
           <w:highlight w:val="yellow"/>
         </w:rPr>
-        <w:t>//Taking nothing r</w:t>
-      </w:r>
-      <w:r>
-        <w:rPr>
-          <w:sz w:val="36"/>
-          <w:szCs w:val="36"/>
-          <w:highlight w:val="yellow"/>
-        </w:rPr>
-        <w:t>eturning nothing</w:t>
-      </w:r>
-    </w:p>
-    <w:p>
-      <w:pPr>
-        <w:rPr>
-          <w:sz w:val="36"/>
-          <w:szCs w:val="36"/>
-        </w:rPr>
-      </w:pPr>
-      <w:proofErr w:type="gramStart"/>
-      <w:r>
-        <w:rPr>
-          <w:sz w:val="36"/>
+        <w:t>//Taking nothing returning nothing</w:t>
+      </w:r>
+    </w:p>
+    <w:p>
+      <w:pPr>
+        <w:rPr>
+          <w:sz w:val="28"/>
+          <w:szCs w:val="36"/>
+        </w:rPr>
+      </w:pPr>
+      <w:proofErr w:type="gramStart"/>
+      <w:r>
+        <w:rPr>
+          <w:sz w:val="28"/>
           <w:szCs w:val="36"/>
         </w:rPr>
         <w:t>import</w:t>
@@ -992,7 +928,7 @@
       <w:proofErr w:type="gramEnd"/>
       <w:r>
         <w:rPr>
-          <w:sz w:val="36"/>
+          <w:sz w:val="28"/>
           <w:szCs w:val="36"/>
         </w:rPr>
         <w:t xml:space="preserve"> </w:t>
@@ -1000,7 +936,7 @@
       <w:proofErr w:type="spellStart"/>
       <w:r>
         <w:rPr>
-          <w:sz w:val="36"/>
+          <w:sz w:val="28"/>
           <w:szCs w:val="36"/>
         </w:rPr>
         <w:t>java.util.Scanner</w:t>
@@ -1008,7 +944,7 @@
       <w:proofErr w:type="spellEnd"/>
       <w:r>
         <w:rPr>
-          <w:sz w:val="36"/>
+          <w:sz w:val="28"/>
           <w:szCs w:val="36"/>
         </w:rPr>
         <w:t>;</w:t>
@@ -1017,14 +953,14 @@
     <w:p>
       <w:pPr>
         <w:rPr>
-          <w:sz w:val="36"/>
-          <w:szCs w:val="36"/>
-        </w:rPr>
-      </w:pPr>
-      <w:proofErr w:type="gramStart"/>
-      <w:r>
-        <w:rPr>
-          <w:sz w:val="36"/>
+          <w:sz w:val="28"/>
+          <w:szCs w:val="36"/>
+        </w:rPr>
+      </w:pPr>
+      <w:proofErr w:type="gramStart"/>
+      <w:r>
+        <w:rPr>
+          <w:sz w:val="28"/>
           <w:szCs w:val="36"/>
         </w:rPr>
         <w:t>class</w:t>
@@ -1032,7 +968,7 @@
       <w:proofErr w:type="gramEnd"/>
       <w:r>
         <w:rPr>
-          <w:sz w:val="36"/>
+          <w:sz w:val="28"/>
           <w:szCs w:val="36"/>
         </w:rPr>
         <w:t xml:space="preserve"> A1{</w:t>
@@ -1041,21 +977,21 @@
     <w:p>
       <w:pPr>
         <w:rPr>
-          <w:sz w:val="36"/>
-          <w:szCs w:val="36"/>
-        </w:rPr>
-      </w:pPr>
-      <w:r>
-        <w:rPr>
-          <w:sz w:val="36"/>
-          <w:szCs w:val="36"/>
-        </w:rPr>
-        <w:tab/>
-      </w:r>
-      <w:proofErr w:type="gramStart"/>
-      <w:r>
-        <w:rPr>
-          <w:sz w:val="36"/>
+          <w:sz w:val="28"/>
+          <w:szCs w:val="36"/>
+        </w:rPr>
+      </w:pPr>
+      <w:r>
+        <w:rPr>
+          <w:sz w:val="28"/>
+          <w:szCs w:val="36"/>
+        </w:rPr>
+        <w:tab/>
+      </w:r>
+      <w:proofErr w:type="gramStart"/>
+      <w:r>
+        <w:rPr>
+          <w:sz w:val="28"/>
           <w:szCs w:val="36"/>
         </w:rPr>
         <w:t>public</w:t>
@@ -1063,7 +999,7 @@
       <w:proofErr w:type="gramEnd"/>
       <w:r>
         <w:rPr>
-          <w:sz w:val="36"/>
+          <w:sz w:val="28"/>
           <w:szCs w:val="36"/>
         </w:rPr>
         <w:t xml:space="preserve"> static void add(){</w:t>
@@ -1072,13 +1008,13 @@
     <w:p>
       <w:pPr>
         <w:rPr>
-          <w:sz w:val="36"/>
-          <w:szCs w:val="36"/>
-        </w:rPr>
-      </w:pPr>
-      <w:r>
-        <w:rPr>
-          <w:sz w:val="36"/>
+          <w:sz w:val="28"/>
+          <w:szCs w:val="36"/>
+        </w:rPr>
+      </w:pPr>
+      <w:r>
+        <w:rPr>
+          <w:sz w:val="28"/>
           <w:szCs w:val="36"/>
         </w:rPr>
         <w:tab/>
@@ -1087,7 +1023,7 @@
       <w:proofErr w:type="gramStart"/>
       <w:r>
         <w:rPr>
-          <w:sz w:val="36"/>
+          <w:sz w:val="28"/>
           <w:szCs w:val="36"/>
         </w:rPr>
         <w:t>Scanner(</w:t>
@@ -1096,7 +1032,7 @@
       <w:proofErr w:type="gramEnd"/>
       <w:r>
         <w:rPr>
-          <w:sz w:val="36"/>
+          <w:sz w:val="28"/>
           <w:szCs w:val="36"/>
         </w:rPr>
         <w:t>System.in</w:t>
@@ -1104,7 +1040,7 @@
       <w:proofErr w:type="spellEnd"/>
       <w:r>
         <w:rPr>
-          <w:sz w:val="36"/>
+          <w:sz w:val="28"/>
           <w:szCs w:val="36"/>
         </w:rPr>
         <w:t>);</w:t>
@@ -1113,13 +1049,13 @@
     <w:p>
       <w:pPr>
         <w:rPr>
-          <w:sz w:val="36"/>
-          <w:szCs w:val="36"/>
-        </w:rPr>
-      </w:pPr>
-      <w:r>
-        <w:rPr>
-          <w:sz w:val="36"/>
+          <w:sz w:val="28"/>
+          <w:szCs w:val="36"/>
+        </w:rPr>
+      </w:pPr>
+      <w:r>
+        <w:rPr>
+          <w:sz w:val="28"/>
           <w:szCs w:val="36"/>
         </w:rPr>
         <w:tab/>
@@ -1128,7 +1064,7 @@
       <w:proofErr w:type="gramStart"/>
       <w:r>
         <w:rPr>
-          <w:sz w:val="36"/>
+          <w:sz w:val="28"/>
           <w:szCs w:val="36"/>
         </w:rPr>
         <w:t>System.out.println</w:t>
@@ -1136,7 +1072,7 @@
       <w:proofErr w:type="spellEnd"/>
       <w:r>
         <w:rPr>
-          <w:sz w:val="36"/>
+          <w:sz w:val="28"/>
           <w:szCs w:val="36"/>
         </w:rPr>
         <w:t>(</w:t>
@@ -1144,7 +1080,7 @@
       <w:proofErr w:type="gramEnd"/>
       <w:r>
         <w:rPr>
-          <w:sz w:val="36"/>
+          <w:sz w:val="28"/>
           <w:szCs w:val="36"/>
         </w:rPr>
         <w:t>"Enter Number 1 : ");</w:t>
@@ -1153,21 +1089,21 @@
     <w:p>
       <w:pPr>
         <w:rPr>
-          <w:sz w:val="36"/>
-          <w:szCs w:val="36"/>
-        </w:rPr>
-      </w:pPr>
-      <w:r>
-        <w:rPr>
-          <w:sz w:val="36"/>
-          <w:szCs w:val="36"/>
-        </w:rPr>
-        <w:tab/>
-      </w:r>
-      <w:proofErr w:type="gramStart"/>
-      <w:r>
-        <w:rPr>
-          <w:sz w:val="36"/>
+          <w:sz w:val="28"/>
+          <w:szCs w:val="36"/>
+        </w:rPr>
+      </w:pPr>
+      <w:r>
+        <w:rPr>
+          <w:sz w:val="28"/>
+          <w:szCs w:val="36"/>
+        </w:rPr>
+        <w:tab/>
+      </w:r>
+      <w:proofErr w:type="gramStart"/>
+      <w:r>
+        <w:rPr>
+          <w:sz w:val="28"/>
           <w:szCs w:val="36"/>
         </w:rPr>
         <w:t>int</w:t>
@@ -1175,7 +1111,7 @@
       <w:proofErr w:type="gramEnd"/>
       <w:r>
         <w:rPr>
-          <w:sz w:val="36"/>
+          <w:sz w:val="28"/>
           <w:szCs w:val="36"/>
         </w:rPr>
         <w:t xml:space="preserve"> n1=</w:t>
@@ -1183,7 +1119,7 @@
       <w:proofErr w:type="spellStart"/>
       <w:r>
         <w:rPr>
-          <w:sz w:val="36"/>
+          <w:sz w:val="28"/>
           <w:szCs w:val="36"/>
         </w:rPr>
         <w:t>kb.nextInt</w:t>
@@ -1191,7 +1127,7 @@
       <w:proofErr w:type="spellEnd"/>
       <w:r>
         <w:rPr>
-          <w:sz w:val="36"/>
+          <w:sz w:val="28"/>
           <w:szCs w:val="36"/>
         </w:rPr>
         <w:t>();</w:t>
@@ -1200,13 +1136,13 @@
     <w:p>
       <w:pPr>
         <w:rPr>
-          <w:sz w:val="36"/>
-          <w:szCs w:val="36"/>
-        </w:rPr>
-      </w:pPr>
-      <w:r>
-        <w:rPr>
-          <w:sz w:val="36"/>
+          <w:sz w:val="28"/>
+          <w:szCs w:val="36"/>
+        </w:rPr>
+      </w:pPr>
+      <w:r>
+        <w:rPr>
+          <w:sz w:val="28"/>
           <w:szCs w:val="36"/>
         </w:rPr>
         <w:tab/>
@@ -1215,7 +1151,7 @@
       <w:proofErr w:type="gramStart"/>
       <w:r>
         <w:rPr>
-          <w:sz w:val="36"/>
+          <w:sz w:val="28"/>
           <w:szCs w:val="36"/>
         </w:rPr>
         <w:t>System.out.println</w:t>
@@ -1223,7 +1159,7 @@
       <w:proofErr w:type="spellEnd"/>
       <w:r>
         <w:rPr>
-          <w:sz w:val="36"/>
+          <w:sz w:val="28"/>
           <w:szCs w:val="36"/>
         </w:rPr>
         <w:t>(</w:t>
@@ -1231,7 +1167,7 @@
       <w:proofErr w:type="gramEnd"/>
       <w:r>
         <w:rPr>
-          <w:sz w:val="36"/>
+          <w:sz w:val="28"/>
           <w:szCs w:val="36"/>
         </w:rPr>
         <w:t>"Enter Number 2 : ");</w:t>
@@ -1240,21 +1176,21 @@
     <w:p>
       <w:pPr>
         <w:rPr>
-          <w:sz w:val="36"/>
-          <w:szCs w:val="36"/>
-        </w:rPr>
-      </w:pPr>
-      <w:r>
-        <w:rPr>
-          <w:sz w:val="36"/>
-          <w:szCs w:val="36"/>
-        </w:rPr>
-        <w:tab/>
-      </w:r>
-      <w:proofErr w:type="gramStart"/>
-      <w:r>
-        <w:rPr>
-          <w:sz w:val="36"/>
+          <w:sz w:val="28"/>
+          <w:szCs w:val="36"/>
+        </w:rPr>
+      </w:pPr>
+      <w:r>
+        <w:rPr>
+          <w:sz w:val="28"/>
+          <w:szCs w:val="36"/>
+        </w:rPr>
+        <w:tab/>
+      </w:r>
+      <w:proofErr w:type="gramStart"/>
+      <w:r>
+        <w:rPr>
+          <w:sz w:val="28"/>
           <w:szCs w:val="36"/>
         </w:rPr>
         <w:t>int</w:t>
@@ -1262,7 +1198,7 @@
       <w:proofErr w:type="gramEnd"/>
       <w:r>
         <w:rPr>
-          <w:sz w:val="36"/>
+          <w:sz w:val="28"/>
           <w:szCs w:val="36"/>
         </w:rPr>
         <w:t xml:space="preserve"> n2=</w:t>
@@ -1270,7 +1206,7 @@
       <w:proofErr w:type="spellStart"/>
       <w:r>
         <w:rPr>
-          <w:sz w:val="36"/>
+          <w:sz w:val="28"/>
           <w:szCs w:val="36"/>
         </w:rPr>
         <w:t>kb.nextInt</w:t>
@@ -1278,7 +1214,7 @@
       <w:proofErr w:type="spellEnd"/>
       <w:r>
         <w:rPr>
-          <w:sz w:val="36"/>
+          <w:sz w:val="28"/>
           <w:szCs w:val="36"/>
         </w:rPr>
         <w:t>();</w:t>
@@ -1287,36 +1223,36 @@
     <w:p>
       <w:pPr>
         <w:rPr>
-          <w:sz w:val="36"/>
-          <w:szCs w:val="36"/>
-        </w:rPr>
-      </w:pPr>
-      <w:r>
-        <w:rPr>
-          <w:sz w:val="36"/>
-          <w:szCs w:val="36"/>
-        </w:rPr>
-        <w:tab/>
-      </w:r>
-    </w:p>
-    <w:p>
-      <w:pPr>
-        <w:rPr>
-          <w:sz w:val="36"/>
-          <w:szCs w:val="36"/>
-        </w:rPr>
-      </w:pPr>
-      <w:r>
-        <w:rPr>
-          <w:sz w:val="36"/>
-          <w:szCs w:val="36"/>
-        </w:rPr>
-        <w:tab/>
-      </w:r>
-      <w:proofErr w:type="gramStart"/>
-      <w:r>
-        <w:rPr>
-          <w:sz w:val="36"/>
+          <w:sz w:val="28"/>
+          <w:szCs w:val="36"/>
+        </w:rPr>
+      </w:pPr>
+      <w:r>
+        <w:rPr>
+          <w:sz w:val="28"/>
+          <w:szCs w:val="36"/>
+        </w:rPr>
+        <w:tab/>
+      </w:r>
+    </w:p>
+    <w:p>
+      <w:pPr>
+        <w:rPr>
+          <w:sz w:val="28"/>
+          <w:szCs w:val="36"/>
+        </w:rPr>
+      </w:pPr>
+      <w:r>
+        <w:rPr>
+          <w:sz w:val="28"/>
+          <w:szCs w:val="36"/>
+        </w:rPr>
+        <w:tab/>
+      </w:r>
+      <w:proofErr w:type="gramStart"/>
+      <w:r>
+        <w:rPr>
+          <w:sz w:val="28"/>
           <w:szCs w:val="36"/>
         </w:rPr>
         <w:t>int</w:t>
@@ -1324,29 +1260,22 @@
       <w:proofErr w:type="gramEnd"/>
       <w:r>
         <w:rPr>
-          <w:sz w:val="36"/>
-          <w:szCs w:val="36"/>
-        </w:rPr>
-        <w:t xml:space="preserve"> </w:t>
-      </w:r>
-      <w:r>
-        <w:rPr>
-          <w:sz w:val="36"/>
-          <w:szCs w:val="36"/>
-        </w:rPr>
-        <w:t>n3=n1+n2;</w:t>
-      </w:r>
-    </w:p>
-    <w:p>
-      <w:pPr>
-        <w:rPr>
-          <w:sz w:val="36"/>
-          <w:szCs w:val="36"/>
-        </w:rPr>
-      </w:pPr>
-      <w:r>
-        <w:rPr>
-          <w:sz w:val="36"/>
+          <w:sz w:val="28"/>
+          <w:szCs w:val="36"/>
+        </w:rPr>
+        <w:t xml:space="preserve"> n3=n1+n2;</w:t>
+      </w:r>
+    </w:p>
+    <w:p>
+      <w:pPr>
+        <w:rPr>
+          <w:sz w:val="28"/>
+          <w:szCs w:val="36"/>
+        </w:rPr>
+      </w:pPr>
+      <w:r>
+        <w:rPr>
+          <w:sz w:val="28"/>
           <w:szCs w:val="36"/>
         </w:rPr>
         <w:tab/>
@@ -1355,7 +1284,7 @@
       <w:proofErr w:type="gramStart"/>
       <w:r>
         <w:rPr>
-          <w:sz w:val="36"/>
+          <w:sz w:val="28"/>
           <w:szCs w:val="36"/>
         </w:rPr>
         <w:t>System.out.println</w:t>
@@ -1363,7 +1292,7 @@
       <w:proofErr w:type="spellEnd"/>
       <w:r>
         <w:rPr>
-          <w:sz w:val="36"/>
+          <w:sz w:val="28"/>
           <w:szCs w:val="36"/>
         </w:rPr>
         <w:t>(</w:t>
@@ -1371,7 +1300,7 @@
       <w:proofErr w:type="gramEnd"/>
       <w:r>
         <w:rPr>
-          <w:sz w:val="36"/>
+          <w:sz w:val="28"/>
           <w:szCs w:val="36"/>
         </w:rPr>
         <w:t>"Addition : "+n3);</w:t>
@@ -1380,13 +1309,13 @@
     <w:p>
       <w:pPr>
         <w:rPr>
-          <w:sz w:val="36"/>
-          <w:szCs w:val="36"/>
-        </w:rPr>
-      </w:pPr>
-      <w:r>
-        <w:rPr>
-          <w:sz w:val="36"/>
+          <w:sz w:val="28"/>
+          <w:szCs w:val="36"/>
+        </w:rPr>
+      </w:pPr>
+      <w:r>
+        <w:rPr>
+          <w:sz w:val="28"/>
           <w:szCs w:val="36"/>
         </w:rPr>
         <w:tab/>
@@ -1394,30 +1323,23 @@
       </w:r>
       <w:r>
         <w:rPr>
-          <w:sz w:val="36"/>
-          <w:szCs w:val="36"/>
-        </w:rPr>
-        <w:tab/>
-      </w:r>
-    </w:p>
-    <w:p>
-      <w:pPr>
-        <w:rPr>
-          <w:sz w:val="36"/>
-          <w:szCs w:val="36"/>
-        </w:rPr>
-      </w:pPr>
-      <w:r>
-        <w:rPr>
-          <w:sz w:val="36"/>
-          <w:szCs w:val="36"/>
-        </w:rPr>
-        <w:tab/>
-      </w:r>
-      <w:proofErr w:type="gramStart"/>
-      <w:r>
-        <w:rPr>
-          <w:sz w:val="36"/>
+          <w:sz w:val="28"/>
+          <w:szCs w:val="36"/>
+        </w:rPr>
+        <w:tab/>
+      </w:r>
+    </w:p>
+    <w:p>
+      <w:pPr>
+        <w:rPr>
+          <w:sz w:val="28"/>
+          <w:szCs w:val="36"/>
+        </w:rPr>
+      </w:pPr>
+      <w:proofErr w:type="gramStart"/>
+      <w:r>
+        <w:rPr>
+          <w:sz w:val="28"/>
           <w:szCs w:val="36"/>
         </w:rPr>
         <w:t>public</w:t>
@@ -1425,7 +1347,7 @@
       <w:proofErr w:type="gramEnd"/>
       <w:r>
         <w:rPr>
-          <w:sz w:val="36"/>
+          <w:sz w:val="28"/>
           <w:szCs w:val="36"/>
         </w:rPr>
         <w:t xml:space="preserve"> static void main(String </w:t>
@@ -1433,7 +1355,7 @@
       <w:proofErr w:type="spellStart"/>
       <w:r>
         <w:rPr>
-          <w:sz w:val="36"/>
+          <w:sz w:val="28"/>
           <w:szCs w:val="36"/>
         </w:rPr>
         <w:t>args</w:t>
@@ -1441,7 +1363,7 @@
       <w:proofErr w:type="spellEnd"/>
       <w:r>
         <w:rPr>
-          <w:sz w:val="36"/>
+          <w:sz w:val="28"/>
           <w:szCs w:val="36"/>
         </w:rPr>
         <w:t>[]){</w:t>
@@ -1450,21 +1372,21 @@
     <w:p>
       <w:pPr>
         <w:rPr>
-          <w:sz w:val="36"/>
-          <w:szCs w:val="36"/>
-        </w:rPr>
-      </w:pPr>
-      <w:r>
-        <w:rPr>
-          <w:sz w:val="36"/>
-          <w:szCs w:val="36"/>
-        </w:rPr>
-        <w:tab/>
-      </w:r>
-      <w:proofErr w:type="gramStart"/>
-      <w:r>
-        <w:rPr>
-          <w:sz w:val="36"/>
+          <w:sz w:val="28"/>
+          <w:szCs w:val="36"/>
+        </w:rPr>
+      </w:pPr>
+      <w:r>
+        <w:rPr>
+          <w:sz w:val="28"/>
+          <w:szCs w:val="36"/>
+        </w:rPr>
+        <w:tab/>
+      </w:r>
+      <w:proofErr w:type="gramStart"/>
+      <w:r>
+        <w:rPr>
+          <w:sz w:val="28"/>
           <w:szCs w:val="36"/>
         </w:rPr>
         <w:t>add(</w:t>
@@ -1472,7 +1394,7 @@
       <w:proofErr w:type="gramEnd"/>
       <w:r>
         <w:rPr>
-          <w:sz w:val="36"/>
+          <w:sz w:val="28"/>
           <w:szCs w:val="36"/>
         </w:rPr>
         <w:t>);//calling of the Addition function</w:t>
@@ -1481,21 +1403,21 @@
     <w:p>
       <w:pPr>
         <w:rPr>
-          <w:sz w:val="36"/>
-          <w:szCs w:val="36"/>
-        </w:rPr>
-      </w:pPr>
-      <w:r>
-        <w:rPr>
-          <w:sz w:val="36"/>
-          <w:szCs w:val="36"/>
-        </w:rPr>
-        <w:tab/>
-      </w:r>
-      <w:proofErr w:type="gramStart"/>
-      <w:r>
-        <w:rPr>
-          <w:sz w:val="36"/>
+          <w:sz w:val="28"/>
+          <w:szCs w:val="36"/>
+        </w:rPr>
+      </w:pPr>
+      <w:r>
+        <w:rPr>
+          <w:sz w:val="28"/>
+          <w:szCs w:val="36"/>
+        </w:rPr>
+        <w:tab/>
+      </w:r>
+      <w:proofErr w:type="gramStart"/>
+      <w:r>
+        <w:rPr>
+          <w:sz w:val="28"/>
           <w:szCs w:val="36"/>
         </w:rPr>
         <w:t>add(</w:t>
@@ -1503,7 +1425,7 @@
       <w:proofErr w:type="gramEnd"/>
       <w:r>
         <w:rPr>
-          <w:sz w:val="36"/>
+          <w:sz w:val="28"/>
           <w:szCs w:val="36"/>
         </w:rPr>
         <w:t>);</w:t>
@@ -1512,21 +1434,29 @@
     <w:p>
       <w:pPr>
         <w:rPr>
-          <w:sz w:val="36"/>
-          <w:szCs w:val="36"/>
-        </w:rPr>
-      </w:pPr>
-      <w:r>
-        <w:rPr>
-          <w:sz w:val="36"/>
+          <w:sz w:val="28"/>
+          <w:szCs w:val="36"/>
+        </w:rPr>
+      </w:pPr>
+      <w:r>
+        <w:rPr>
+          <w:sz w:val="28"/>
           <w:szCs w:val="36"/>
         </w:rPr>
         <w:tab/>
         <w:t>}</w:t>
       </w:r>
-      <w:r>
-        <w:rPr>
-          <w:sz w:val="36"/>
+    </w:p>
+    <w:p>
+      <w:pPr>
+        <w:rPr>
+          <w:sz w:val="28"/>
+          <w:szCs w:val="36"/>
+        </w:rPr>
+      </w:pPr>
+      <w:r>
+        <w:rPr>
+          <w:sz w:val="28"/>
           <w:szCs w:val="36"/>
         </w:rPr>
         <w:t>}</w:t>
@@ -1541,8 +1471,10 @@
       </w:pPr>
       <w:r>
         <w:rPr>
-          <w:sz w:val="36"/>
-          <w:szCs w:val="36"/>
+          <w:noProof/>
+          <w:sz w:val="36"/>
+          <w:szCs w:val="36"/>
+          <w:lang w:eastAsia="en-US" w:bidi="hi-IN"/>
         </w:rPr>
         <w:drawing>
           <wp:inline distT="0" distB="0" distL="0" distR="0">
@@ -1606,12 +1538,21 @@
           <w:szCs w:val="36"/>
         </w:rPr>
       </w:pPr>
+    </w:p>
+    <w:p>
+      <w:pPr>
+        <w:rPr>
+          <w:sz w:val="36"/>
+          <w:szCs w:val="36"/>
+        </w:rPr>
+      </w:pPr>
       <w:r>
         <w:rPr>
           <w:sz w:val="36"/>
           <w:szCs w:val="36"/>
           <w:highlight w:val="yellow"/>
         </w:rPr>
+        <w:lastRenderedPageBreak/>
         <w:t xml:space="preserve">Q2. Write a java program to check given number is even or odd using </w:t>
       </w:r>
       <w:proofErr w:type="gramStart"/>
@@ -1630,15 +1571,7 @@
           <w:szCs w:val="36"/>
           <w:highlight w:val="yellow"/>
         </w:rPr>
-        <w:t>Taking nothing r</w:t>
-      </w:r>
-      <w:r>
-        <w:rPr>
-          <w:sz w:val="36"/>
-          <w:szCs w:val="36"/>
-          <w:highlight w:val="yellow"/>
-        </w:rPr>
-        <w:t>eturning nothing)</w:t>
+        <w:t>Taking nothing returning nothing)</w:t>
       </w:r>
     </w:p>
     <w:p>
@@ -1667,14 +1600,14 @@
     <w:p>
       <w:pPr>
         <w:rPr>
-          <w:sz w:val="36"/>
-          <w:szCs w:val="36"/>
-        </w:rPr>
-      </w:pPr>
-      <w:proofErr w:type="gramStart"/>
-      <w:r>
-        <w:rPr>
-          <w:sz w:val="36"/>
+          <w:sz w:val="28"/>
+          <w:szCs w:val="36"/>
+        </w:rPr>
+      </w:pPr>
+      <w:proofErr w:type="gramStart"/>
+      <w:r>
+        <w:rPr>
+          <w:sz w:val="28"/>
           <w:szCs w:val="36"/>
         </w:rPr>
         <w:t>import</w:t>
@@ -1682,7 +1615,7 @@
       <w:proofErr w:type="gramEnd"/>
       <w:r>
         <w:rPr>
-          <w:sz w:val="36"/>
+          <w:sz w:val="28"/>
           <w:szCs w:val="36"/>
         </w:rPr>
         <w:t xml:space="preserve"> </w:t>
@@ -1690,7 +1623,7 @@
       <w:proofErr w:type="spellStart"/>
       <w:r>
         <w:rPr>
-          <w:sz w:val="36"/>
+          <w:sz w:val="28"/>
           <w:szCs w:val="36"/>
         </w:rPr>
         <w:t>java.util.Scanner</w:t>
@@ -1698,7 +1631,7 @@
       <w:proofErr w:type="spellEnd"/>
       <w:r>
         <w:rPr>
-          <w:sz w:val="36"/>
+          <w:sz w:val="28"/>
           <w:szCs w:val="36"/>
         </w:rPr>
         <w:t>;</w:t>
@@ -1707,14 +1640,14 @@
     <w:p>
       <w:pPr>
         <w:rPr>
-          <w:sz w:val="36"/>
-          <w:szCs w:val="36"/>
-        </w:rPr>
-      </w:pPr>
-      <w:proofErr w:type="gramStart"/>
-      <w:r>
-        <w:rPr>
-          <w:sz w:val="36"/>
+          <w:sz w:val="28"/>
+          <w:szCs w:val="36"/>
+        </w:rPr>
+      </w:pPr>
+      <w:proofErr w:type="gramStart"/>
+      <w:r>
+        <w:rPr>
+          <w:sz w:val="28"/>
           <w:szCs w:val="36"/>
         </w:rPr>
         <w:t>class</w:t>
@@ -1722,7 +1655,7 @@
       <w:proofErr w:type="gramEnd"/>
       <w:r>
         <w:rPr>
-          <w:sz w:val="36"/>
+          <w:sz w:val="28"/>
           <w:szCs w:val="36"/>
         </w:rPr>
         <w:t xml:space="preserve"> A1{</w:t>
@@ -1731,21 +1664,21 @@
     <w:p>
       <w:pPr>
         <w:rPr>
-          <w:sz w:val="36"/>
-          <w:szCs w:val="36"/>
-        </w:rPr>
-      </w:pPr>
-      <w:r>
-        <w:rPr>
-          <w:sz w:val="36"/>
-          <w:szCs w:val="36"/>
-        </w:rPr>
-        <w:tab/>
-      </w:r>
-      <w:proofErr w:type="gramStart"/>
-      <w:r>
-        <w:rPr>
-          <w:sz w:val="36"/>
+          <w:sz w:val="28"/>
+          <w:szCs w:val="36"/>
+        </w:rPr>
+      </w:pPr>
+      <w:r>
+        <w:rPr>
+          <w:sz w:val="28"/>
+          <w:szCs w:val="36"/>
+        </w:rPr>
+        <w:tab/>
+      </w:r>
+      <w:proofErr w:type="gramStart"/>
+      <w:r>
+        <w:rPr>
+          <w:sz w:val="28"/>
           <w:szCs w:val="36"/>
         </w:rPr>
         <w:t>public</w:t>
@@ -1753,7 +1686,7 @@
       <w:proofErr w:type="gramEnd"/>
       <w:r>
         <w:rPr>
-          <w:sz w:val="36"/>
+          <w:sz w:val="28"/>
           <w:szCs w:val="36"/>
         </w:rPr>
         <w:t xml:space="preserve"> static void </w:t>
@@ -1761,7 +1694,7 @@
       <w:proofErr w:type="spellStart"/>
       <w:r>
         <w:rPr>
-          <w:sz w:val="36"/>
+          <w:sz w:val="28"/>
           <w:szCs w:val="36"/>
         </w:rPr>
         <w:t>evenodd</w:t>
@@ -1769,7 +1702,7 @@
       <w:proofErr w:type="spellEnd"/>
       <w:r>
         <w:rPr>
-          <w:sz w:val="36"/>
+          <w:sz w:val="28"/>
           <w:szCs w:val="36"/>
         </w:rPr>
         <w:t>(){</w:t>
@@ -1778,13 +1711,13 @@
     <w:p>
       <w:pPr>
         <w:rPr>
-          <w:sz w:val="36"/>
-          <w:szCs w:val="36"/>
-        </w:rPr>
-      </w:pPr>
-      <w:r>
-        <w:rPr>
-          <w:sz w:val="36"/>
+          <w:sz w:val="28"/>
+          <w:szCs w:val="36"/>
+        </w:rPr>
+      </w:pPr>
+      <w:r>
+        <w:rPr>
+          <w:sz w:val="28"/>
           <w:szCs w:val="36"/>
         </w:rPr>
         <w:tab/>
@@ -1793,7 +1726,7 @@
       <w:proofErr w:type="gramStart"/>
       <w:r>
         <w:rPr>
-          <w:sz w:val="36"/>
+          <w:sz w:val="28"/>
           <w:szCs w:val="36"/>
         </w:rPr>
         <w:t>Scanner(</w:t>
@@ -1802,7 +1735,7 @@
       <w:proofErr w:type="gramEnd"/>
       <w:r>
         <w:rPr>
-          <w:sz w:val="36"/>
+          <w:sz w:val="28"/>
           <w:szCs w:val="36"/>
         </w:rPr>
         <w:t>System.in</w:t>
@@ -1810,7 +1743,7 @@
       <w:proofErr w:type="spellEnd"/>
       <w:r>
         <w:rPr>
-          <w:sz w:val="36"/>
+          <w:sz w:val="28"/>
           <w:szCs w:val="36"/>
         </w:rPr>
         <w:t>);</w:t>
@@ -1819,13 +1752,13 @@
     <w:p>
       <w:pPr>
         <w:rPr>
-          <w:sz w:val="36"/>
-          <w:szCs w:val="36"/>
-        </w:rPr>
-      </w:pPr>
-      <w:r>
-        <w:rPr>
-          <w:sz w:val="36"/>
+          <w:sz w:val="28"/>
+          <w:szCs w:val="36"/>
+        </w:rPr>
+      </w:pPr>
+      <w:r>
+        <w:rPr>
+          <w:sz w:val="28"/>
           <w:szCs w:val="36"/>
         </w:rPr>
         <w:tab/>
@@ -1834,7 +1767,7 @@
       <w:proofErr w:type="gramStart"/>
       <w:r>
         <w:rPr>
-          <w:sz w:val="36"/>
+          <w:sz w:val="28"/>
           <w:szCs w:val="36"/>
         </w:rPr>
         <w:t>System.out.println</w:t>
@@ -1842,7 +1775,7 @@
       <w:proofErr w:type="spellEnd"/>
       <w:r>
         <w:rPr>
-          <w:sz w:val="36"/>
+          <w:sz w:val="28"/>
           <w:szCs w:val="36"/>
         </w:rPr>
         <w:t>(</w:t>
@@ -1850,7 +1783,7 @@
       <w:proofErr w:type="gramEnd"/>
       <w:r>
         <w:rPr>
-          <w:sz w:val="36"/>
+          <w:sz w:val="28"/>
           <w:szCs w:val="36"/>
         </w:rPr>
         <w:t>"Enter Any Number : ");</w:t>
@@ -1859,21 +1792,21 @@
     <w:p>
       <w:pPr>
         <w:rPr>
-          <w:sz w:val="36"/>
-          <w:szCs w:val="36"/>
-        </w:rPr>
-      </w:pPr>
-      <w:r>
-        <w:rPr>
-          <w:sz w:val="36"/>
-          <w:szCs w:val="36"/>
-        </w:rPr>
-        <w:tab/>
-      </w:r>
-      <w:proofErr w:type="gramStart"/>
-      <w:r>
-        <w:rPr>
-          <w:sz w:val="36"/>
+          <w:sz w:val="28"/>
+          <w:szCs w:val="36"/>
+        </w:rPr>
+      </w:pPr>
+      <w:r>
+        <w:rPr>
+          <w:sz w:val="28"/>
+          <w:szCs w:val="36"/>
+        </w:rPr>
+        <w:tab/>
+      </w:r>
+      <w:proofErr w:type="gramStart"/>
+      <w:r>
+        <w:rPr>
+          <w:sz w:val="28"/>
           <w:szCs w:val="36"/>
         </w:rPr>
         <w:t>int</w:t>
@@ -1881,7 +1814,7 @@
       <w:proofErr w:type="gramEnd"/>
       <w:r>
         <w:rPr>
-          <w:sz w:val="36"/>
+          <w:sz w:val="28"/>
           <w:szCs w:val="36"/>
         </w:rPr>
         <w:t xml:space="preserve"> n=</w:t>
@@ -1889,7 +1822,7 @@
       <w:proofErr w:type="spellStart"/>
       <w:r>
         <w:rPr>
-          <w:sz w:val="36"/>
+          <w:sz w:val="28"/>
           <w:szCs w:val="36"/>
         </w:rPr>
         <w:t>kb.nextInt</w:t>
@@ -1897,7 +1830,7 @@
       <w:proofErr w:type="spellEnd"/>
       <w:r>
         <w:rPr>
-          <w:sz w:val="36"/>
+          <w:sz w:val="28"/>
           <w:szCs w:val="36"/>
         </w:rPr>
         <w:t>();</w:t>
@@ -1906,21 +1839,21 @@
     <w:p>
       <w:pPr>
         <w:rPr>
-          <w:sz w:val="36"/>
-          <w:szCs w:val="36"/>
-        </w:rPr>
-      </w:pPr>
-      <w:r>
-        <w:rPr>
-          <w:sz w:val="36"/>
-          <w:szCs w:val="36"/>
-        </w:rPr>
-        <w:tab/>
-      </w:r>
-      <w:proofErr w:type="gramStart"/>
-      <w:r>
-        <w:rPr>
-          <w:sz w:val="36"/>
+          <w:sz w:val="28"/>
+          <w:szCs w:val="36"/>
+        </w:rPr>
+      </w:pPr>
+      <w:r>
+        <w:rPr>
+          <w:sz w:val="28"/>
+          <w:szCs w:val="36"/>
+        </w:rPr>
+        <w:tab/>
+      </w:r>
+      <w:proofErr w:type="gramStart"/>
+      <w:r>
+        <w:rPr>
+          <w:sz w:val="28"/>
           <w:szCs w:val="36"/>
         </w:rPr>
         <w:t>if(</w:t>
@@ -1928,7 +1861,7 @@
       <w:proofErr w:type="gramEnd"/>
       <w:r>
         <w:rPr>
-          <w:sz w:val="36"/>
+          <w:sz w:val="28"/>
           <w:szCs w:val="36"/>
         </w:rPr>
         <w:t>n%2==0){</w:t>
@@ -1937,20 +1870,20 @@
     <w:p>
       <w:pPr>
         <w:rPr>
-          <w:sz w:val="36"/>
-          <w:szCs w:val="36"/>
-        </w:rPr>
-      </w:pPr>
-      <w:r>
-        <w:rPr>
-          <w:sz w:val="36"/>
-          <w:szCs w:val="36"/>
-        </w:rPr>
-        <w:tab/>
-      </w:r>
-      <w:r>
-        <w:rPr>
-          <w:sz w:val="36"/>
+          <w:sz w:val="28"/>
+          <w:szCs w:val="36"/>
+        </w:rPr>
+      </w:pPr>
+      <w:r>
+        <w:rPr>
+          <w:sz w:val="28"/>
+          <w:szCs w:val="36"/>
+        </w:rPr>
+        <w:tab/>
+      </w:r>
+      <w:r>
+        <w:rPr>
+          <w:sz w:val="28"/>
           <w:szCs w:val="36"/>
         </w:rPr>
         <w:tab/>
@@ -1959,7 +1892,7 @@
       <w:proofErr w:type="gramStart"/>
       <w:r>
         <w:rPr>
-          <w:sz w:val="36"/>
+          <w:sz w:val="28"/>
           <w:szCs w:val="36"/>
         </w:rPr>
         <w:t>System.out.println</w:t>
@@ -1967,7 +1900,7 @@
       <w:proofErr w:type="spellEnd"/>
       <w:r>
         <w:rPr>
-          <w:sz w:val="36"/>
+          <w:sz w:val="28"/>
           <w:szCs w:val="36"/>
         </w:rPr>
         <w:t>(</w:t>
@@ -1975,7 +1908,7 @@
       <w:proofErr w:type="gramEnd"/>
       <w:r>
         <w:rPr>
-          <w:sz w:val="36"/>
+          <w:sz w:val="28"/>
           <w:szCs w:val="36"/>
         </w:rPr>
         <w:t>"This is Even Number");</w:t>
@@ -1984,13 +1917,13 @@
     <w:p>
       <w:pPr>
         <w:rPr>
-          <w:sz w:val="36"/>
-          <w:szCs w:val="36"/>
-        </w:rPr>
-      </w:pPr>
-      <w:r>
-        <w:rPr>
-          <w:sz w:val="36"/>
+          <w:sz w:val="28"/>
+          <w:szCs w:val="36"/>
+        </w:rPr>
+      </w:pPr>
+      <w:r>
+        <w:rPr>
+          <w:sz w:val="28"/>
           <w:szCs w:val="36"/>
         </w:rPr>
         <w:tab/>
@@ -2000,21 +1933,21 @@
     <w:p>
       <w:pPr>
         <w:rPr>
-          <w:sz w:val="36"/>
-          <w:szCs w:val="36"/>
-        </w:rPr>
-      </w:pPr>
-      <w:r>
-        <w:rPr>
-          <w:sz w:val="36"/>
-          <w:szCs w:val="36"/>
-        </w:rPr>
-        <w:tab/>
-      </w:r>
-      <w:proofErr w:type="gramStart"/>
-      <w:r>
-        <w:rPr>
-          <w:sz w:val="36"/>
+          <w:sz w:val="28"/>
+          <w:szCs w:val="36"/>
+        </w:rPr>
+      </w:pPr>
+      <w:r>
+        <w:rPr>
+          <w:sz w:val="28"/>
+          <w:szCs w:val="36"/>
+        </w:rPr>
+        <w:tab/>
+      </w:r>
+      <w:proofErr w:type="gramStart"/>
+      <w:r>
+        <w:rPr>
+          <w:sz w:val="28"/>
           <w:szCs w:val="36"/>
         </w:rPr>
         <w:t>else{</w:t>
@@ -2024,20 +1957,20 @@
     <w:p>
       <w:pPr>
         <w:rPr>
-          <w:sz w:val="36"/>
-          <w:szCs w:val="36"/>
-        </w:rPr>
-      </w:pPr>
-      <w:r>
-        <w:rPr>
-          <w:sz w:val="36"/>
-          <w:szCs w:val="36"/>
-        </w:rPr>
-        <w:tab/>
-      </w:r>
-      <w:r>
-        <w:rPr>
-          <w:sz w:val="36"/>
+          <w:sz w:val="28"/>
+          <w:szCs w:val="36"/>
+        </w:rPr>
+      </w:pPr>
+      <w:r>
+        <w:rPr>
+          <w:sz w:val="28"/>
+          <w:szCs w:val="36"/>
+        </w:rPr>
+        <w:tab/>
+      </w:r>
+      <w:r>
+        <w:rPr>
+          <w:sz w:val="28"/>
           <w:szCs w:val="36"/>
         </w:rPr>
         <w:tab/>
@@ -2046,7 +1979,7 @@
       <w:proofErr w:type="gramStart"/>
       <w:r>
         <w:rPr>
-          <w:sz w:val="36"/>
+          <w:sz w:val="28"/>
           <w:szCs w:val="36"/>
         </w:rPr>
         <w:t>System.out.println</w:t>
@@ -2054,7 +1987,7 @@
       <w:proofErr w:type="spellEnd"/>
       <w:r>
         <w:rPr>
-          <w:sz w:val="36"/>
+          <w:sz w:val="28"/>
           <w:szCs w:val="36"/>
         </w:rPr>
         <w:t>(</w:t>
@@ -2062,7 +1995,7 @@
       <w:proofErr w:type="gramEnd"/>
       <w:r>
         <w:rPr>
-          <w:sz w:val="36"/>
+          <w:sz w:val="28"/>
           <w:szCs w:val="36"/>
         </w:rPr>
         <w:t>"This is Odd Number");</w:t>
@@ -2070,45 +2003,56 @@
     </w:p>
     <w:p>
       <w:pPr>
-        <w:rPr>
-          <w:sz w:val="36"/>
-          <w:szCs w:val="36"/>
-        </w:rPr>
-      </w:pPr>
-      <w:r>
-        <w:rPr>
-          <w:sz w:val="36"/>
+        <w:tabs>
+          <w:tab w:val="left" w:pos="720"/>
+          <w:tab w:val="left" w:pos="1385"/>
+        </w:tabs>
+        <w:rPr>
+          <w:sz w:val="28"/>
+          <w:szCs w:val="36"/>
+        </w:rPr>
+      </w:pPr>
+      <w:r>
+        <w:rPr>
+          <w:sz w:val="28"/>
           <w:szCs w:val="36"/>
         </w:rPr>
         <w:tab/>
         <w:t>}</w:t>
       </w:r>
-    </w:p>
-    <w:p>
-      <w:pPr>
-        <w:rPr>
-          <w:sz w:val="36"/>
-          <w:szCs w:val="36"/>
-        </w:rPr>
-      </w:pPr>
-      <w:r>
-        <w:rPr>
-          <w:sz w:val="36"/>
-          <w:szCs w:val="36"/>
-        </w:rPr>
-        <w:tab/>
-      </w:r>
-    </w:p>
-    <w:p>
-      <w:pPr>
-        <w:rPr>
-          <w:sz w:val="36"/>
-          <w:szCs w:val="36"/>
-        </w:rPr>
-      </w:pPr>
-      <w:r>
-        <w:rPr>
-          <w:sz w:val="36"/>
+      <w:r>
+        <w:rPr>
+          <w:sz w:val="28"/>
+          <w:szCs w:val="36"/>
+        </w:rPr>
+        <w:tab/>
+      </w:r>
+    </w:p>
+    <w:p>
+      <w:pPr>
+        <w:rPr>
+          <w:sz w:val="28"/>
+          <w:szCs w:val="36"/>
+        </w:rPr>
+      </w:pPr>
+      <w:r>
+        <w:rPr>
+          <w:sz w:val="28"/>
+          <w:szCs w:val="36"/>
+        </w:rPr>
+        <w:tab/>
+      </w:r>
+    </w:p>
+    <w:p>
+      <w:pPr>
+        <w:rPr>
+          <w:sz w:val="28"/>
+          <w:szCs w:val="36"/>
+        </w:rPr>
+      </w:pPr>
+      <w:r>
+        <w:rPr>
+          <w:sz w:val="28"/>
           <w:szCs w:val="36"/>
         </w:rPr>
         <w:tab/>
@@ -2116,30 +2060,23 @@
       </w:r>
       <w:r>
         <w:rPr>
-          <w:sz w:val="36"/>
-          <w:szCs w:val="36"/>
-        </w:rPr>
-        <w:tab/>
-      </w:r>
-    </w:p>
-    <w:p>
-      <w:pPr>
-        <w:rPr>
-          <w:sz w:val="36"/>
-          <w:szCs w:val="36"/>
-        </w:rPr>
-      </w:pPr>
-      <w:r>
-        <w:rPr>
-          <w:sz w:val="36"/>
-          <w:szCs w:val="36"/>
-        </w:rPr>
-        <w:tab/>
-      </w:r>
-      <w:proofErr w:type="gramStart"/>
-      <w:r>
-        <w:rPr>
-          <w:sz w:val="36"/>
+          <w:sz w:val="28"/>
+          <w:szCs w:val="36"/>
+        </w:rPr>
+        <w:tab/>
+      </w:r>
+    </w:p>
+    <w:p>
+      <w:pPr>
+        <w:rPr>
+          <w:sz w:val="28"/>
+          <w:szCs w:val="36"/>
+        </w:rPr>
+      </w:pPr>
+      <w:proofErr w:type="gramStart"/>
+      <w:r>
+        <w:rPr>
+          <w:sz w:val="28"/>
           <w:szCs w:val="36"/>
         </w:rPr>
         <w:t>public</w:t>
@@ -2147,7 +2084,7 @@
       <w:proofErr w:type="gramEnd"/>
       <w:r>
         <w:rPr>
-          <w:sz w:val="36"/>
+          <w:sz w:val="28"/>
           <w:szCs w:val="36"/>
         </w:rPr>
         <w:t xml:space="preserve"> static void main(String </w:t>
@@ -2155,7 +2092,7 @@
       <w:proofErr w:type="spellStart"/>
       <w:r>
         <w:rPr>
-          <w:sz w:val="36"/>
+          <w:sz w:val="28"/>
           <w:szCs w:val="36"/>
         </w:rPr>
         <w:t>args</w:t>
@@ -2163,7 +2100,7 @@
       <w:proofErr w:type="spellEnd"/>
       <w:r>
         <w:rPr>
-          <w:sz w:val="36"/>
+          <w:sz w:val="28"/>
           <w:szCs w:val="36"/>
         </w:rPr>
         <w:t>[]){</w:t>
@@ -2172,13 +2109,13 @@
     <w:p>
       <w:pPr>
         <w:rPr>
-          <w:sz w:val="36"/>
-          <w:szCs w:val="36"/>
-        </w:rPr>
-      </w:pPr>
-      <w:r>
-        <w:rPr>
-          <w:sz w:val="36"/>
+          <w:sz w:val="28"/>
+          <w:szCs w:val="36"/>
+        </w:rPr>
+      </w:pPr>
+      <w:r>
+        <w:rPr>
+          <w:sz w:val="28"/>
           <w:szCs w:val="36"/>
         </w:rPr>
         <w:tab/>
@@ -2187,7 +2124,7 @@
       <w:proofErr w:type="gramStart"/>
       <w:r>
         <w:rPr>
-          <w:sz w:val="36"/>
+          <w:sz w:val="28"/>
           <w:szCs w:val="36"/>
         </w:rPr>
         <w:t>evenodd</w:t>
@@ -2195,7 +2132,7 @@
       <w:proofErr w:type="spellEnd"/>
       <w:r>
         <w:rPr>
-          <w:sz w:val="36"/>
+          <w:sz w:val="28"/>
           <w:szCs w:val="36"/>
         </w:rPr>
         <w:t>(</w:t>
@@ -2203,7 +2140,7 @@
       <w:proofErr w:type="gramEnd"/>
       <w:r>
         <w:rPr>
-          <w:sz w:val="36"/>
+          <w:sz w:val="28"/>
           <w:szCs w:val="36"/>
         </w:rPr>
         <w:t xml:space="preserve">);//calling of the </w:t>
@@ -2211,7 +2148,7 @@
       <w:proofErr w:type="spellStart"/>
       <w:r>
         <w:rPr>
-          <w:sz w:val="36"/>
+          <w:sz w:val="28"/>
           <w:szCs w:val="36"/>
         </w:rPr>
         <w:t>evenodd</w:t>
@@ -2219,7 +2156,7 @@
       <w:proofErr w:type="spellEnd"/>
       <w:r>
         <w:rPr>
-          <w:sz w:val="36"/>
+          <w:sz w:val="28"/>
           <w:szCs w:val="36"/>
         </w:rPr>
         <w:t xml:space="preserve"> function</w:t>
@@ -2228,13 +2165,13 @@
     <w:p>
       <w:pPr>
         <w:rPr>
-          <w:sz w:val="36"/>
-          <w:szCs w:val="36"/>
-        </w:rPr>
-      </w:pPr>
-      <w:r>
-        <w:rPr>
-          <w:sz w:val="36"/>
+          <w:sz w:val="28"/>
+          <w:szCs w:val="36"/>
+        </w:rPr>
+      </w:pPr>
+      <w:r>
+        <w:rPr>
+          <w:sz w:val="28"/>
           <w:szCs w:val="36"/>
         </w:rPr>
         <w:tab/>
@@ -2243,7 +2180,7 @@
       <w:proofErr w:type="gramStart"/>
       <w:r>
         <w:rPr>
-          <w:sz w:val="36"/>
+          <w:sz w:val="28"/>
           <w:szCs w:val="36"/>
         </w:rPr>
         <w:t>evenodd</w:t>
@@ -2251,7 +2188,7 @@
       <w:proofErr w:type="spellEnd"/>
       <w:r>
         <w:rPr>
-          <w:sz w:val="36"/>
+          <w:sz w:val="28"/>
           <w:szCs w:val="36"/>
         </w:rPr>
         <w:t>(</w:t>
@@ -2259,7 +2196,7 @@
       <w:proofErr w:type="gramEnd"/>
       <w:r>
         <w:rPr>
-          <w:sz w:val="36"/>
+          <w:sz w:val="28"/>
           <w:szCs w:val="36"/>
         </w:rPr>
         <w:t>);</w:t>
@@ -2268,28 +2205,13 @@
     <w:p>
       <w:pPr>
         <w:rPr>
-          <w:sz w:val="36"/>
-          <w:szCs w:val="36"/>
-        </w:rPr>
-      </w:pPr>
-      <w:r>
-        <w:rPr>
-          <w:sz w:val="36"/>
-          <w:szCs w:val="36"/>
-        </w:rPr>
-        <w:tab/>
-      </w:r>
-    </w:p>
-    <w:p>
-      <w:pPr>
-        <w:rPr>
-          <w:sz w:val="36"/>
-          <w:szCs w:val="36"/>
-        </w:rPr>
-      </w:pPr>
-      <w:r>
-        <w:rPr>
-          <w:sz w:val="36"/>
+          <w:sz w:val="28"/>
+          <w:szCs w:val="36"/>
+        </w:rPr>
+      </w:pPr>
+      <w:r>
+        <w:rPr>
+          <w:sz w:val="28"/>
           <w:szCs w:val="36"/>
         </w:rPr>
         <w:tab/>
@@ -2299,26 +2221,26 @@
     <w:p>
       <w:pPr>
         <w:rPr>
-          <w:sz w:val="36"/>
-          <w:szCs w:val="36"/>
-        </w:rPr>
-      </w:pPr>
-    </w:p>
-    <w:p>
-      <w:pPr>
-        <w:rPr>
-          <w:sz w:val="36"/>
-          <w:szCs w:val="36"/>
-        </w:rPr>
-      </w:pPr>
-      <w:r>
-        <w:rPr>
-          <w:sz w:val="36"/>
+          <w:sz w:val="28"/>
+          <w:szCs w:val="36"/>
+        </w:rPr>
+      </w:pPr>
+      <w:r>
+        <w:rPr>
+          <w:sz w:val="28"/>
           <w:szCs w:val="36"/>
         </w:rPr>
         <w:tab/>
         <w:t>}</w:t>
       </w:r>
+    </w:p>
+    <w:p>
+      <w:pPr>
+        <w:rPr>
+          <w:sz w:val="28"/>
+          <w:szCs w:val="36"/>
+        </w:rPr>
+      </w:pPr>
     </w:p>
     <w:p>
       <w:pPr>
@@ -2336,8 +2258,8 @@
         </w:rPr>
         <w:drawing>
           <wp:inline distT="0" distB="0" distL="0" distR="0">
-            <wp:extent cx="5274310" cy="1779675"/>
-            <wp:effectExtent l="19050" t="0" r="2540" b="0"/>
+            <wp:extent cx="5277241" cy="2485293"/>
+            <wp:effectExtent l="19050" t="0" r="0" b="0"/>
             <wp:docPr id="4" name="Picture 4"/>
             <wp:cNvGraphicFramePr>
               <a:graphicFrameLocks xmlns:a="http://schemas.openxmlformats.org/drawingml/2006/main" noChangeAspect="1"/>
@@ -2361,7 +2283,7 @@
                   <pic:spPr bwMode="auto">
                     <a:xfrm>
                       <a:off x="0" y="0"/>
-                      <a:ext cx="5274310" cy="1779675"/>
+                      <a:ext cx="5274310" cy="2483913"/>
                     </a:xfrm>
                     <a:prstGeom prst="rect">
                       <a:avLst/>
@@ -2447,34 +2369,27 @@
           <w:szCs w:val="36"/>
         </w:rPr>
       </w:pPr>
-    </w:p>
-    <w:p>
-      <w:pPr>
-        <w:rPr>
-          <w:sz w:val="36"/>
-          <w:szCs w:val="36"/>
-        </w:rPr>
-      </w:pPr>
       <w:r>
         <w:rPr>
           <w:sz w:val="36"/>
           <w:szCs w:val="36"/>
           <w:highlight w:val="yellow"/>
         </w:rPr>
+        <w:lastRenderedPageBreak/>
         <w:t>//Taking something returning nothing</w:t>
       </w:r>
     </w:p>
     <w:p>
       <w:pPr>
         <w:rPr>
-          <w:sz w:val="36"/>
-          <w:szCs w:val="36"/>
-        </w:rPr>
-      </w:pPr>
-      <w:proofErr w:type="gramStart"/>
-      <w:r>
-        <w:rPr>
-          <w:sz w:val="36"/>
+          <w:sz w:val="28"/>
+          <w:szCs w:val="36"/>
+        </w:rPr>
+      </w:pPr>
+      <w:proofErr w:type="gramStart"/>
+      <w:r>
+        <w:rPr>
+          <w:sz w:val="28"/>
           <w:szCs w:val="36"/>
         </w:rPr>
         <w:t>import</w:t>
@@ -2482,7 +2397,7 @@
       <w:proofErr w:type="gramEnd"/>
       <w:r>
         <w:rPr>
-          <w:sz w:val="36"/>
+          <w:sz w:val="28"/>
           <w:szCs w:val="36"/>
         </w:rPr>
         <w:t xml:space="preserve"> </w:t>
@@ -2490,22 +2405,15 @@
       <w:proofErr w:type="spellStart"/>
       <w:r>
         <w:rPr>
-          <w:sz w:val="36"/>
-          <w:szCs w:val="36"/>
-        </w:rPr>
-        <w:t>java.util.Sca</w:t>
-      </w:r>
-      <w:r>
-        <w:rPr>
-          <w:sz w:val="36"/>
-          <w:szCs w:val="36"/>
-        </w:rPr>
-        <w:t>nner</w:t>
+          <w:sz w:val="28"/>
+          <w:szCs w:val="36"/>
+        </w:rPr>
+        <w:t>java.util.Scanner</w:t>
       </w:r>
       <w:proofErr w:type="spellEnd"/>
       <w:r>
         <w:rPr>
-          <w:sz w:val="36"/>
+          <w:sz w:val="28"/>
           <w:szCs w:val="36"/>
         </w:rPr>
         <w:t>;</w:t>
@@ -2514,14 +2422,14 @@
     <w:p>
       <w:pPr>
         <w:rPr>
-          <w:sz w:val="36"/>
-          <w:szCs w:val="36"/>
-        </w:rPr>
-      </w:pPr>
-      <w:proofErr w:type="gramStart"/>
-      <w:r>
-        <w:rPr>
-          <w:sz w:val="36"/>
+          <w:sz w:val="28"/>
+          <w:szCs w:val="36"/>
+        </w:rPr>
+      </w:pPr>
+      <w:proofErr w:type="gramStart"/>
+      <w:r>
+        <w:rPr>
+          <w:sz w:val="28"/>
           <w:szCs w:val="36"/>
         </w:rPr>
         <w:t>class</w:t>
@@ -2529,7 +2437,7 @@
       <w:proofErr w:type="gramEnd"/>
       <w:r>
         <w:rPr>
-          <w:sz w:val="36"/>
+          <w:sz w:val="28"/>
           <w:szCs w:val="36"/>
         </w:rPr>
         <w:t xml:space="preserve"> A1{</w:t>
@@ -2538,21 +2446,21 @@
     <w:p>
       <w:pPr>
         <w:rPr>
-          <w:sz w:val="36"/>
-          <w:szCs w:val="36"/>
-        </w:rPr>
-      </w:pPr>
-      <w:r>
-        <w:rPr>
-          <w:sz w:val="36"/>
-          <w:szCs w:val="36"/>
-        </w:rPr>
-        <w:tab/>
-      </w:r>
-      <w:proofErr w:type="gramStart"/>
-      <w:r>
-        <w:rPr>
-          <w:sz w:val="36"/>
+          <w:sz w:val="28"/>
+          <w:szCs w:val="36"/>
+        </w:rPr>
+      </w:pPr>
+      <w:r>
+        <w:rPr>
+          <w:sz w:val="28"/>
+          <w:szCs w:val="36"/>
+        </w:rPr>
+        <w:tab/>
+      </w:r>
+      <w:proofErr w:type="gramStart"/>
+      <w:r>
+        <w:rPr>
+          <w:sz w:val="28"/>
           <w:szCs w:val="36"/>
         </w:rPr>
         <w:t>public</w:t>
@@ -2560,45 +2468,53 @@
       <w:proofErr w:type="gramEnd"/>
       <w:r>
         <w:rPr>
-          <w:sz w:val="36"/>
-          <w:szCs w:val="36"/>
-        </w:rPr>
-        <w:t xml:space="preserve"> static void add(int n1,int n2){//formal Argument</w:t>
-      </w:r>
-    </w:p>
-    <w:p>
-      <w:pPr>
-        <w:rPr>
-          <w:sz w:val="36"/>
-          <w:szCs w:val="36"/>
-        </w:rPr>
-      </w:pPr>
-      <w:r>
-        <w:rPr>
-          <w:sz w:val="36"/>
-          <w:szCs w:val="36"/>
-        </w:rPr>
-        <w:tab/>
-      </w:r>
-    </w:p>
-    <w:p>
-      <w:pPr>
-        <w:rPr>
-          <w:sz w:val="36"/>
-          <w:szCs w:val="36"/>
-        </w:rPr>
-      </w:pPr>
-      <w:r>
-        <w:rPr>
-          <w:sz w:val="36"/>
-          <w:szCs w:val="36"/>
-        </w:rPr>
-        <w:tab/>
-      </w:r>
-      <w:proofErr w:type="gramStart"/>
-      <w:r>
-        <w:rPr>
-          <w:sz w:val="36"/>
+          <w:sz w:val="28"/>
+          <w:szCs w:val="36"/>
+        </w:rPr>
+        <w:t xml:space="preserve"> static void add(int n1,int n2){</w:t>
+      </w:r>
+      <w:r>
+        <w:rPr>
+          <w:color w:val="FF0000"/>
+          <w:sz w:val="28"/>
+          <w:szCs w:val="36"/>
+        </w:rPr>
+        <w:t>//formal Argument</w:t>
+      </w:r>
+    </w:p>
+    <w:p>
+      <w:pPr>
+        <w:rPr>
+          <w:sz w:val="28"/>
+          <w:szCs w:val="36"/>
+        </w:rPr>
+      </w:pPr>
+      <w:r>
+        <w:rPr>
+          <w:sz w:val="28"/>
+          <w:szCs w:val="36"/>
+        </w:rPr>
+        <w:tab/>
+      </w:r>
+    </w:p>
+    <w:p>
+      <w:pPr>
+        <w:rPr>
+          <w:sz w:val="28"/>
+          <w:szCs w:val="36"/>
+        </w:rPr>
+      </w:pPr>
+      <w:r>
+        <w:rPr>
+          <w:sz w:val="28"/>
+          <w:szCs w:val="36"/>
+        </w:rPr>
+        <w:tab/>
+      </w:r>
+      <w:proofErr w:type="gramStart"/>
+      <w:r>
+        <w:rPr>
+          <w:sz w:val="28"/>
           <w:szCs w:val="36"/>
         </w:rPr>
         <w:t>int</w:t>
@@ -2606,7 +2522,7 @@
       <w:proofErr w:type="gramEnd"/>
       <w:r>
         <w:rPr>
-          <w:sz w:val="36"/>
+          <w:sz w:val="28"/>
           <w:szCs w:val="36"/>
         </w:rPr>
         <w:t xml:space="preserve"> n3=n1+n2;</w:t>
@@ -2615,13 +2531,13 @@
     <w:p>
       <w:pPr>
         <w:rPr>
-          <w:sz w:val="36"/>
-          <w:szCs w:val="36"/>
-        </w:rPr>
-      </w:pPr>
-      <w:r>
-        <w:rPr>
-          <w:sz w:val="36"/>
+          <w:sz w:val="28"/>
+          <w:szCs w:val="36"/>
+        </w:rPr>
+      </w:pPr>
+      <w:r>
+        <w:rPr>
+          <w:sz w:val="28"/>
           <w:szCs w:val="36"/>
         </w:rPr>
         <w:tab/>
@@ -2630,7 +2546,7 @@
       <w:proofErr w:type="gramStart"/>
       <w:r>
         <w:rPr>
-          <w:sz w:val="36"/>
+          <w:sz w:val="28"/>
           <w:szCs w:val="36"/>
         </w:rPr>
         <w:t>System.out.println</w:t>
@@ -2638,7 +2554,7 @@
       <w:proofErr w:type="spellEnd"/>
       <w:r>
         <w:rPr>
-          <w:sz w:val="36"/>
+          <w:sz w:val="28"/>
           <w:szCs w:val="36"/>
         </w:rPr>
         <w:t>(</w:t>
@@ -2646,7 +2562,7 @@
       <w:proofErr w:type="gramEnd"/>
       <w:r>
         <w:rPr>
-          <w:sz w:val="36"/>
+          <w:sz w:val="28"/>
           <w:szCs w:val="36"/>
         </w:rPr>
         <w:t>"Addition : "+n3);</w:t>
@@ -2655,28 +2571,28 @@
     <w:p>
       <w:pPr>
         <w:rPr>
-          <w:sz w:val="36"/>
-          <w:szCs w:val="36"/>
-        </w:rPr>
-      </w:pPr>
-      <w:r>
-        <w:rPr>
-          <w:sz w:val="36"/>
-          <w:szCs w:val="36"/>
-        </w:rPr>
-        <w:tab/>
-      </w:r>
-    </w:p>
-    <w:p>
-      <w:pPr>
-        <w:rPr>
-          <w:sz w:val="36"/>
-          <w:szCs w:val="36"/>
-        </w:rPr>
-      </w:pPr>
-      <w:r>
-        <w:rPr>
-          <w:sz w:val="36"/>
+          <w:sz w:val="28"/>
+          <w:szCs w:val="36"/>
+        </w:rPr>
+      </w:pPr>
+      <w:r>
+        <w:rPr>
+          <w:sz w:val="28"/>
+          <w:szCs w:val="36"/>
+        </w:rPr>
+        <w:tab/>
+      </w:r>
+    </w:p>
+    <w:p>
+      <w:pPr>
+        <w:rPr>
+          <w:sz w:val="28"/>
+          <w:szCs w:val="36"/>
+        </w:rPr>
+      </w:pPr>
+      <w:r>
+        <w:rPr>
+          <w:sz w:val="28"/>
           <w:szCs w:val="36"/>
         </w:rPr>
         <w:tab/>
@@ -2684,30 +2600,23 @@
       </w:r>
       <w:r>
         <w:rPr>
-          <w:sz w:val="36"/>
-          <w:szCs w:val="36"/>
-        </w:rPr>
-        <w:tab/>
-      </w:r>
-    </w:p>
-    <w:p>
-      <w:pPr>
-        <w:rPr>
-          <w:sz w:val="36"/>
-          <w:szCs w:val="36"/>
-        </w:rPr>
-      </w:pPr>
-      <w:r>
-        <w:rPr>
-          <w:sz w:val="36"/>
-          <w:szCs w:val="36"/>
-        </w:rPr>
-        <w:tab/>
-      </w:r>
-      <w:proofErr w:type="gramStart"/>
-      <w:r>
-        <w:rPr>
-          <w:sz w:val="36"/>
+          <w:sz w:val="28"/>
+          <w:szCs w:val="36"/>
+        </w:rPr>
+        <w:tab/>
+      </w:r>
+    </w:p>
+    <w:p>
+      <w:pPr>
+        <w:rPr>
+          <w:sz w:val="28"/>
+          <w:szCs w:val="36"/>
+        </w:rPr>
+      </w:pPr>
+      <w:proofErr w:type="gramStart"/>
+      <w:r>
+        <w:rPr>
+          <w:sz w:val="28"/>
           <w:szCs w:val="36"/>
         </w:rPr>
         <w:t>public</w:t>
@@ -2715,7 +2624,7 @@
       <w:proofErr w:type="gramEnd"/>
       <w:r>
         <w:rPr>
-          <w:sz w:val="36"/>
+          <w:sz w:val="28"/>
           <w:szCs w:val="36"/>
         </w:rPr>
         <w:t xml:space="preserve"> static void main(String </w:t>
@@ -2723,7 +2632,7 @@
       <w:proofErr w:type="spellStart"/>
       <w:r>
         <w:rPr>
-          <w:sz w:val="36"/>
+          <w:sz w:val="28"/>
           <w:szCs w:val="36"/>
         </w:rPr>
         <w:t>args</w:t>
@@ -2731,7 +2640,7 @@
       <w:proofErr w:type="spellEnd"/>
       <w:r>
         <w:rPr>
-          <w:sz w:val="36"/>
+          <w:sz w:val="28"/>
           <w:szCs w:val="36"/>
         </w:rPr>
         <w:t>[]){</w:t>
@@ -2740,13 +2649,13 @@
     <w:p>
       <w:pPr>
         <w:rPr>
-          <w:sz w:val="36"/>
-          <w:szCs w:val="36"/>
-        </w:rPr>
-      </w:pPr>
-      <w:r>
-        <w:rPr>
-          <w:sz w:val="36"/>
+          <w:sz w:val="28"/>
+          <w:szCs w:val="36"/>
+        </w:rPr>
+      </w:pPr>
+      <w:r>
+        <w:rPr>
+          <w:sz w:val="28"/>
           <w:szCs w:val="36"/>
         </w:rPr>
         <w:tab/>
@@ -2755,7 +2664,7 @@
       <w:proofErr w:type="gramStart"/>
       <w:r>
         <w:rPr>
-          <w:sz w:val="36"/>
+          <w:sz w:val="28"/>
           <w:szCs w:val="36"/>
         </w:rPr>
         <w:t>Scanner(</w:t>
@@ -2764,7 +2673,7 @@
       <w:proofErr w:type="gramEnd"/>
       <w:r>
         <w:rPr>
-          <w:sz w:val="36"/>
+          <w:sz w:val="28"/>
           <w:szCs w:val="36"/>
         </w:rPr>
         <w:t>System.in</w:t>
@@ -2772,7 +2681,7 @@
       <w:proofErr w:type="spellEnd"/>
       <w:r>
         <w:rPr>
-          <w:sz w:val="36"/>
+          <w:sz w:val="28"/>
           <w:szCs w:val="36"/>
         </w:rPr>
         <w:t>);</w:t>
@@ -2781,13 +2690,13 @@
     <w:p>
       <w:pPr>
         <w:rPr>
-          <w:sz w:val="36"/>
-          <w:szCs w:val="36"/>
-        </w:rPr>
-      </w:pPr>
-      <w:r>
-        <w:rPr>
-          <w:sz w:val="36"/>
+          <w:sz w:val="28"/>
+          <w:szCs w:val="36"/>
+        </w:rPr>
+      </w:pPr>
+      <w:r>
+        <w:rPr>
+          <w:sz w:val="28"/>
           <w:szCs w:val="36"/>
         </w:rPr>
         <w:tab/>
@@ -2796,7 +2705,7 @@
       <w:proofErr w:type="gramStart"/>
       <w:r>
         <w:rPr>
-          <w:sz w:val="36"/>
+          <w:sz w:val="28"/>
           <w:szCs w:val="36"/>
         </w:rPr>
         <w:t>System.out.println</w:t>
@@ -2804,7 +2713,7 @@
       <w:proofErr w:type="spellEnd"/>
       <w:r>
         <w:rPr>
-          <w:sz w:val="36"/>
+          <w:sz w:val="28"/>
           <w:szCs w:val="36"/>
         </w:rPr>
         <w:t>(</w:t>
@@ -2812,7 +2721,7 @@
       <w:proofErr w:type="gramEnd"/>
       <w:r>
         <w:rPr>
-          <w:sz w:val="36"/>
+          <w:sz w:val="28"/>
           <w:szCs w:val="36"/>
         </w:rPr>
         <w:t>"Enter Number 1 : ");</w:t>
@@ -2821,21 +2730,21 @@
     <w:p>
       <w:pPr>
         <w:rPr>
-          <w:sz w:val="36"/>
-          <w:szCs w:val="36"/>
-        </w:rPr>
-      </w:pPr>
-      <w:r>
-        <w:rPr>
-          <w:sz w:val="36"/>
-          <w:szCs w:val="36"/>
-        </w:rPr>
-        <w:tab/>
-      </w:r>
-      <w:proofErr w:type="gramStart"/>
-      <w:r>
-        <w:rPr>
-          <w:sz w:val="36"/>
+          <w:sz w:val="28"/>
+          <w:szCs w:val="36"/>
+        </w:rPr>
+      </w:pPr>
+      <w:r>
+        <w:rPr>
+          <w:sz w:val="28"/>
+          <w:szCs w:val="36"/>
+        </w:rPr>
+        <w:tab/>
+      </w:r>
+      <w:proofErr w:type="gramStart"/>
+      <w:r>
+        <w:rPr>
+          <w:sz w:val="28"/>
           <w:szCs w:val="36"/>
         </w:rPr>
         <w:t>int</w:t>
@@ -2843,7 +2752,7 @@
       <w:proofErr w:type="gramEnd"/>
       <w:r>
         <w:rPr>
-          <w:sz w:val="36"/>
+          <w:sz w:val="28"/>
           <w:szCs w:val="36"/>
         </w:rPr>
         <w:t xml:space="preserve"> a=</w:t>
@@ -2851,7 +2760,7 @@
       <w:proofErr w:type="spellStart"/>
       <w:r>
         <w:rPr>
-          <w:sz w:val="36"/>
+          <w:sz w:val="28"/>
           <w:szCs w:val="36"/>
         </w:rPr>
         <w:t>kb.nextInt</w:t>
@@ -2859,7 +2768,7 @@
       <w:proofErr w:type="spellEnd"/>
       <w:r>
         <w:rPr>
-          <w:sz w:val="36"/>
+          <w:sz w:val="28"/>
           <w:szCs w:val="36"/>
         </w:rPr>
         <w:t>();</w:t>
@@ -2868,13 +2777,13 @@
     <w:p>
       <w:pPr>
         <w:rPr>
-          <w:sz w:val="36"/>
-          <w:szCs w:val="36"/>
-        </w:rPr>
-      </w:pPr>
-      <w:r>
-        <w:rPr>
-          <w:sz w:val="36"/>
+          <w:sz w:val="28"/>
+          <w:szCs w:val="36"/>
+        </w:rPr>
+      </w:pPr>
+      <w:r>
+        <w:rPr>
+          <w:sz w:val="28"/>
           <w:szCs w:val="36"/>
         </w:rPr>
         <w:tab/>
@@ -2883,7 +2792,7 @@
       <w:proofErr w:type="gramStart"/>
       <w:r>
         <w:rPr>
-          <w:sz w:val="36"/>
+          <w:sz w:val="28"/>
           <w:szCs w:val="36"/>
         </w:rPr>
         <w:t>System.out.println</w:t>
@@ -2891,7 +2800,7 @@
       <w:proofErr w:type="spellEnd"/>
       <w:r>
         <w:rPr>
-          <w:sz w:val="36"/>
+          <w:sz w:val="28"/>
           <w:szCs w:val="36"/>
         </w:rPr>
         <w:t>(</w:t>
@@ -2899,7 +2808,7 @@
       <w:proofErr w:type="gramEnd"/>
       <w:r>
         <w:rPr>
-          <w:sz w:val="36"/>
+          <w:sz w:val="28"/>
           <w:szCs w:val="36"/>
         </w:rPr>
         <w:t>"Enter Number 2 : ");</w:t>
@@ -2908,21 +2817,21 @@
     <w:p>
       <w:pPr>
         <w:rPr>
-          <w:sz w:val="36"/>
-          <w:szCs w:val="36"/>
-        </w:rPr>
-      </w:pPr>
-      <w:r>
-        <w:rPr>
-          <w:sz w:val="36"/>
-          <w:szCs w:val="36"/>
-        </w:rPr>
-        <w:tab/>
-      </w:r>
-      <w:proofErr w:type="gramStart"/>
-      <w:r>
-        <w:rPr>
-          <w:sz w:val="36"/>
+          <w:sz w:val="28"/>
+          <w:szCs w:val="36"/>
+        </w:rPr>
+      </w:pPr>
+      <w:r>
+        <w:rPr>
+          <w:sz w:val="28"/>
+          <w:szCs w:val="36"/>
+        </w:rPr>
+        <w:tab/>
+      </w:r>
+      <w:proofErr w:type="gramStart"/>
+      <w:r>
+        <w:rPr>
+          <w:sz w:val="28"/>
           <w:szCs w:val="36"/>
         </w:rPr>
         <w:t>int</w:t>
@@ -2930,7 +2839,7 @@
       <w:proofErr w:type="gramEnd"/>
       <w:r>
         <w:rPr>
-          <w:sz w:val="36"/>
+          <w:sz w:val="28"/>
           <w:szCs w:val="36"/>
         </w:rPr>
         <w:t xml:space="preserve"> b=</w:t>
@@ -2938,7 +2847,7 @@
       <w:proofErr w:type="spellStart"/>
       <w:r>
         <w:rPr>
-          <w:sz w:val="36"/>
+          <w:sz w:val="28"/>
           <w:szCs w:val="36"/>
         </w:rPr>
         <w:t>kb.nextInt</w:t>
@@ -2946,7 +2855,7 @@
       <w:proofErr w:type="spellEnd"/>
       <w:r>
         <w:rPr>
-          <w:sz w:val="36"/>
+          <w:sz w:val="28"/>
           <w:szCs w:val="36"/>
         </w:rPr>
         <w:t>();</w:t>
@@ -2955,36 +2864,36 @@
     <w:p>
       <w:pPr>
         <w:rPr>
-          <w:sz w:val="36"/>
-          <w:szCs w:val="36"/>
-        </w:rPr>
-      </w:pPr>
-      <w:r>
-        <w:rPr>
-          <w:sz w:val="36"/>
-          <w:szCs w:val="36"/>
-        </w:rPr>
-        <w:tab/>
-      </w:r>
-    </w:p>
-    <w:p>
-      <w:pPr>
-        <w:rPr>
-          <w:sz w:val="36"/>
-          <w:szCs w:val="36"/>
-        </w:rPr>
-      </w:pPr>
-      <w:r>
-        <w:rPr>
-          <w:sz w:val="36"/>
-          <w:szCs w:val="36"/>
-        </w:rPr>
-        <w:tab/>
-      </w:r>
-      <w:proofErr w:type="gramStart"/>
-      <w:r>
-        <w:rPr>
-          <w:sz w:val="36"/>
+          <w:sz w:val="28"/>
+          <w:szCs w:val="36"/>
+        </w:rPr>
+      </w:pPr>
+      <w:r>
+        <w:rPr>
+          <w:sz w:val="28"/>
+          <w:szCs w:val="36"/>
+        </w:rPr>
+        <w:tab/>
+      </w:r>
+    </w:p>
+    <w:p>
+      <w:pPr>
+        <w:rPr>
+          <w:sz w:val="28"/>
+          <w:szCs w:val="36"/>
+        </w:rPr>
+      </w:pPr>
+      <w:r>
+        <w:rPr>
+          <w:sz w:val="28"/>
+          <w:szCs w:val="36"/>
+        </w:rPr>
+        <w:tab/>
+      </w:r>
+      <w:proofErr w:type="gramStart"/>
+      <w:r>
+        <w:rPr>
+          <w:sz w:val="28"/>
           <w:szCs w:val="36"/>
         </w:rPr>
         <w:t>add(</w:t>
@@ -2992,7 +2901,7 @@
       <w:proofErr w:type="gramEnd"/>
       <w:r>
         <w:rPr>
-          <w:sz w:val="36"/>
+          <w:sz w:val="28"/>
           <w:szCs w:val="36"/>
         </w:rPr>
         <w:t>100,200);//calling of the Addition function</w:t>
@@ -3001,44 +2910,39 @@
     <w:p>
       <w:pPr>
         <w:rPr>
-          <w:sz w:val="36"/>
-          <w:szCs w:val="36"/>
-        </w:rPr>
-      </w:pPr>
-      <w:r>
-        <w:rPr>
-          <w:sz w:val="36"/>
-          <w:szCs w:val="36"/>
-        </w:rPr>
-        <w:tab/>
-      </w:r>
-      <w:r>
-        <w:rPr>
-          <w:sz w:val="36"/>
-          <w:szCs w:val="36"/>
-          <w:highlight w:val="yellow"/>
-        </w:rPr>
+          <w:color w:val="FF0000"/>
+          <w:sz w:val="28"/>
+          <w:szCs w:val="36"/>
+        </w:rPr>
+      </w:pPr>
+      <w:r>
+        <w:rPr>
+          <w:color w:val="FF0000"/>
+          <w:sz w:val="28"/>
+          <w:szCs w:val="36"/>
+        </w:rPr>
+        <w:tab/>
         <w:t>// Actual Argument</w:t>
       </w:r>
     </w:p>
     <w:p>
       <w:pPr>
         <w:rPr>
-          <w:sz w:val="36"/>
-          <w:szCs w:val="36"/>
-        </w:rPr>
-      </w:pPr>
-      <w:r>
-        <w:rPr>
-          <w:sz w:val="36"/>
-          <w:szCs w:val="36"/>
-        </w:rPr>
-        <w:tab/>
-      </w:r>
-      <w:proofErr w:type="gramStart"/>
-      <w:r>
-        <w:rPr>
-          <w:sz w:val="36"/>
+          <w:sz w:val="28"/>
+          <w:szCs w:val="36"/>
+        </w:rPr>
+      </w:pPr>
+      <w:r>
+        <w:rPr>
+          <w:sz w:val="28"/>
+          <w:szCs w:val="36"/>
+        </w:rPr>
+        <w:tab/>
+      </w:r>
+      <w:proofErr w:type="gramStart"/>
+      <w:r>
+        <w:rPr>
+          <w:sz w:val="28"/>
           <w:szCs w:val="36"/>
         </w:rPr>
         <w:t>add(</w:t>
@@ -3047,7 +2951,7 @@
       <w:proofErr w:type="gramEnd"/>
       <w:r>
         <w:rPr>
-          <w:sz w:val="36"/>
+          <w:sz w:val="28"/>
           <w:szCs w:val="36"/>
         </w:rPr>
         <w:t>a,b</w:t>
@@ -3055,7 +2959,7 @@
       <w:proofErr w:type="spellEnd"/>
       <w:r>
         <w:rPr>
-          <w:sz w:val="36"/>
+          <w:sz w:val="28"/>
           <w:szCs w:val="36"/>
         </w:rPr>
         <w:t>);</w:t>
@@ -3064,13 +2968,13 @@
     <w:p>
       <w:pPr>
         <w:rPr>
-          <w:sz w:val="36"/>
-          <w:szCs w:val="36"/>
-        </w:rPr>
-      </w:pPr>
-      <w:r>
-        <w:rPr>
-          <w:sz w:val="36"/>
+          <w:sz w:val="28"/>
+          <w:szCs w:val="36"/>
+        </w:rPr>
+      </w:pPr>
+      <w:r>
+        <w:rPr>
+          <w:sz w:val="28"/>
           <w:szCs w:val="36"/>
         </w:rPr>
         <w:tab/>
@@ -3083,13 +2987,13 @@
           <w:bottom w:val="double" w:sz="4" w:space="0" w:color="auto"/>
         </w:pBdr>
         <w:rPr>
-          <w:sz w:val="36"/>
-          <w:szCs w:val="36"/>
-        </w:rPr>
-      </w:pPr>
-      <w:r>
-        <w:rPr>
-          <w:sz w:val="36"/>
+          <w:sz w:val="28"/>
+          <w:szCs w:val="36"/>
+        </w:rPr>
+      </w:pPr>
+      <w:r>
+        <w:rPr>
+          <w:sz w:val="28"/>
           <w:szCs w:val="36"/>
         </w:rPr>
         <w:tab/>
